--- a/Documents/Specs_on_RUP/top-manager/Add_Project.docx
+++ b/Documents/Specs_on_RUP/top-manager/Add_Project.docx
@@ -58,7 +58,7 @@
     <w:p>
       <w:pPr>
         <w:sectPr>
-          <w:headerReference w:type="default" r:id="rId7"/>
+          <w:headerReference w:type="default" r:id="rId8"/>
           <w:endnotePr>
             <w:numFmt w:val="decimal"/>
           </w:endnotePr>
@@ -325,20 +325,196 @@
         <w:rPr>
           <w:lang w:val="ru-RU"/>
         </w:rPr>
-        <w:t xml:space="preserve">3.Заполнить </w:t>
-      </w:r>
-      <w:r>
-        <w:rPr>
-          <w:lang w:val="ru-RU"/>
-        </w:rPr>
-        <w:t xml:space="preserve">поле </w:t>
+        <w:t>3.</w:t>
+      </w:r>
+      <w:r>
+        <w:rPr>
+          <w:lang w:val="ru-RU"/>
+        </w:rPr>
+        <w:t xml:space="preserve">Заполнить </w:t>
+      </w:r>
+      <w:r>
+        <w:rPr>
+          <w:lang w:val="ru-RU"/>
+        </w:rPr>
+        <w:t>требуемые поля:</w:t>
+      </w:r>
+    </w:p>
+    <w:p>
+      <w:pPr>
+        <w:ind w:firstLine="720"/>
+        <w:rPr>
+          <w:lang w:val="ru-RU"/>
+        </w:rPr>
+      </w:pPr>
+      <w:r>
+        <w:rPr>
+          <w:lang w:val="ru-RU"/>
+        </w:rPr>
+        <w:t xml:space="preserve">     3.1. </w:t>
+      </w:r>
+      <w:r>
+        <w:rPr>
+          <w:lang w:val="ru-RU"/>
+        </w:rPr>
+        <w:t>Название проекта.</w:t>
+      </w:r>
+    </w:p>
+    <w:p>
+      <w:pPr>
+        <w:ind w:left="720"/>
+        <w:rPr>
+          <w:lang w:val="ru-RU"/>
+        </w:rPr>
+      </w:pPr>
+      <w:r>
+        <w:rPr>
+          <w:lang w:val="ru-RU"/>
+        </w:rPr>
+        <w:t xml:space="preserve">     3.2.</w:t>
+      </w:r>
+      <w:r>
+        <w:rPr>
+          <w:lang w:val="ru-RU"/>
+        </w:rPr>
+        <w:t xml:space="preserve"> </w:t>
+      </w:r>
+      <w:r>
+        <w:rPr>
+          <w:lang w:val="ru-RU"/>
+        </w:rPr>
+        <w:t>Руководитель проекта.</w:t>
+      </w:r>
+    </w:p>
+    <w:p>
+      <w:pPr>
+        <w:ind w:left="720"/>
+        <w:rPr>
+          <w:lang w:val="ru-RU"/>
+        </w:rPr>
+      </w:pPr>
+      <w:r>
+        <w:rPr>
+          <w:lang w:val="ru-RU"/>
+        </w:rPr>
+        <w:t xml:space="preserve">     3.3.</w:t>
+      </w:r>
+      <w:r>
+        <w:rPr>
+          <w:lang w:val="ru-RU"/>
+        </w:rPr>
+        <w:t xml:space="preserve"> Связь с заказчиком</w:t>
+      </w:r>
+      <w:r>
+        <w:rPr>
+          <w:lang w:val="ru-RU"/>
+        </w:rPr>
+        <w:t>.</w:t>
+      </w:r>
+    </w:p>
+    <w:p>
+      <w:pPr>
+        <w:ind w:left="720"/>
+        <w:rPr>
+          <w:lang w:val="ru-RU"/>
+        </w:rPr>
+      </w:pPr>
+      <w:r>
+        <w:rPr>
+          <w:lang w:val="ru-RU"/>
+        </w:rPr>
+        <w:t xml:space="preserve">     3.4.</w:t>
+      </w:r>
+      <w:r>
+        <w:rPr>
+          <w:lang w:val="ru-RU"/>
+        </w:rPr>
+        <w:t xml:space="preserve"> </w:t>
+      </w:r>
+      <w:r>
+        <w:rPr>
+          <w:lang w:val="ru-RU"/>
+        </w:rPr>
+        <w:t>Дата начала проекта.</w:t>
+      </w:r>
+    </w:p>
+    <w:p>
+      <w:pPr>
+        <w:ind w:left="720"/>
+        <w:rPr>
+          <w:lang w:val="ru-RU"/>
+        </w:rPr>
+      </w:pPr>
+      <w:r>
+        <w:rPr>
+          <w:lang w:val="ru-RU"/>
+        </w:rPr>
+        <w:t xml:space="preserve">     3.5.</w:t>
+      </w:r>
+      <w:r>
+        <w:rPr>
+          <w:lang w:val="ru-RU"/>
+        </w:rPr>
+        <w:t xml:space="preserve"> Дата окончания проекта.</w:t>
+      </w:r>
+    </w:p>
+    <w:p>
+      <w:pPr>
+        <w:ind w:left="720"/>
+        <w:rPr>
+          <w:lang w:val="ru-RU"/>
+        </w:rPr>
+      </w:pPr>
+      <w:r>
+        <w:rPr>
+          <w:lang w:val="ru-RU"/>
+        </w:rPr>
+        <w:t xml:space="preserve">     3.6. </w:t>
+      </w:r>
+      <w:r>
+        <w:rPr>
+          <w:lang w:val="ru-RU"/>
+        </w:rPr>
+        <w:t>Бюджет.</w:t>
+      </w:r>
+    </w:p>
+    <w:p>
+      <w:pPr>
+        <w:ind w:left="720"/>
+        <w:rPr>
+          <w:lang w:val="ru-RU"/>
+        </w:rPr>
+      </w:pPr>
+      <w:r>
+        <w:rPr>
+          <w:lang w:val="ru-RU"/>
+        </w:rPr>
+        <w:t>4</w:t>
+      </w:r>
+      <w:r>
+        <w:rPr>
+          <w:lang w:val="ru-RU"/>
+        </w:rPr>
+        <w:t>.</w:t>
+      </w:r>
+      <w:r>
+        <w:rPr>
+          <w:lang w:val="ru-RU"/>
+        </w:rPr>
+        <w:t>Выполнить команду «</w:t>
       </w:r>
       <w:r>
         <w:rPr>
           <w:b/>
           <w:lang w:val="ru-RU"/>
         </w:rPr>
-        <w:t>Название проекта.</w:t>
+        <w:t>Создать</w:t>
+      </w:r>
+      <w:r>
+        <w:rPr>
+          <w:lang w:val="ru-RU"/>
+        </w:rPr>
+        <w:t>».</w:t>
       </w:r>
     </w:p>
     <w:p>
@@ -352,26 +528,7 @@
         <w:rPr>
           <w:lang w:val="ru-RU"/>
         </w:rPr>
-        <w:t>4.</w:t>
-      </w:r>
-      <w:r>
-        <w:rPr>
-          <w:lang w:val="ru-RU"/>
-        </w:rPr>
-        <w:t xml:space="preserve">Заполнить поле </w:t>
-      </w:r>
-      <w:r>
-        <w:rPr>
-          <w:b/>
-          <w:lang w:val="ru-RU"/>
-        </w:rPr>
-        <w:t>Руководитель проекта</w:t>
-      </w:r>
-      <w:r>
-        <w:rPr>
-          <w:lang w:val="ru-RU"/>
-        </w:rPr>
-        <w:t>.</w:t>
+        <w:t>5.Система отошлет уведомление руководителю проекта о новом проекте.</w:t>
       </w:r>
     </w:p>
     <w:p>
@@ -381,173 +538,28 @@
           <w:lang w:val="ru-RU"/>
         </w:rPr>
       </w:pPr>
-      <w:r>
-        <w:rPr>
-          <w:lang w:val="ru-RU"/>
-        </w:rPr>
-        <w:t xml:space="preserve">5.Заполнить поле </w:t>
-      </w:r>
-      <w:r>
-        <w:rPr>
-          <w:b/>
-          <w:lang w:val="ru-RU"/>
-        </w:rPr>
-        <w:t>Связь с заказчиком</w:t>
-      </w:r>
-      <w:r>
-        <w:rPr>
-          <w:lang w:val="ru-RU"/>
-        </w:rPr>
-        <w:t>.</w:t>
-      </w:r>
-    </w:p>
-    <w:p>
-      <w:pPr>
-        <w:ind w:left="720"/>
-        <w:rPr>
-          <w:lang w:val="ru-RU"/>
-        </w:rPr>
-      </w:pPr>
-      <w:r>
-        <w:rPr>
-          <w:lang w:val="ru-RU"/>
-        </w:rPr>
-        <w:t xml:space="preserve">6.Заполнить поле </w:t>
-      </w:r>
-      <w:r>
-        <w:rPr>
-          <w:b/>
-          <w:lang w:val="ru-RU"/>
-        </w:rPr>
-        <w:t>Дата начала проекта.</w:t>
-      </w:r>
-    </w:p>
-    <w:p>
-      <w:pPr>
-        <w:ind w:left="720"/>
-        <w:rPr>
-          <w:b/>
-          <w:lang w:val="ru-RU"/>
-        </w:rPr>
-      </w:pPr>
-      <w:r>
-        <w:rPr>
-          <w:lang w:val="ru-RU"/>
-        </w:rPr>
-        <w:t>7</w:t>
-      </w:r>
-      <w:r>
-        <w:rPr>
-          <w:lang w:val="ru-RU"/>
-        </w:rPr>
-        <w:t>.</w:t>
-      </w:r>
-      <w:r>
-        <w:rPr>
-          <w:lang w:val="ru-RU"/>
-        </w:rPr>
-        <w:t xml:space="preserve">Заполнить поле </w:t>
-      </w:r>
-      <w:r>
-        <w:rPr>
-          <w:b/>
-          <w:lang w:val="ru-RU"/>
-        </w:rPr>
-        <w:t>Дата окончания проекта</w:t>
-      </w:r>
-      <w:r>
-        <w:rPr>
-          <w:b/>
-          <w:lang w:val="ru-RU"/>
-        </w:rPr>
-        <w:t>.</w:t>
-      </w:r>
-    </w:p>
-    <w:p>
-      <w:pPr>
-        <w:ind w:left="720"/>
-        <w:rPr>
-          <w:b/>
-          <w:lang w:val="ru-RU"/>
-        </w:rPr>
-      </w:pPr>
-      <w:r>
-        <w:rPr>
-          <w:b/>
-          <w:lang w:val="ru-RU"/>
-        </w:rPr>
-        <w:t>8.</w:t>
-      </w:r>
-      <w:r>
-        <w:rPr>
-          <w:lang w:val="ru-RU"/>
-        </w:rPr>
-        <w:t>Заполнить</w:t>
-      </w:r>
-      <w:r>
-        <w:rPr>
-          <w:b/>
-          <w:lang w:val="ru-RU"/>
-        </w:rPr>
-        <w:t xml:space="preserve"> поле Бюджет.</w:t>
-      </w:r>
-    </w:p>
-    <w:p>
-      <w:pPr>
-        <w:ind w:left="720"/>
-        <w:rPr>
-          <w:lang w:val="ru-RU"/>
-        </w:rPr>
-      </w:pPr>
-      <w:r>
-        <w:rPr>
-          <w:lang w:val="ru-RU"/>
-        </w:rPr>
-        <w:t>9</w:t>
-      </w:r>
-      <w:r>
-        <w:rPr>
-          <w:lang w:val="ru-RU"/>
-        </w:rPr>
-        <w:t>.</w:t>
-      </w:r>
-      <w:r>
-        <w:rPr>
-          <w:lang w:val="ru-RU"/>
-        </w:rPr>
-        <w:t>Выполнить команду «</w:t>
-      </w:r>
-      <w:r>
-        <w:rPr>
-          <w:b/>
-          <w:lang w:val="ru-RU"/>
-        </w:rPr>
-        <w:t>Создать</w:t>
-      </w:r>
-      <w:r>
-        <w:rPr>
-          <w:lang w:val="ru-RU"/>
-        </w:rPr>
-        <w:t>».</w:t>
-      </w:r>
-    </w:p>
-    <w:p>
-      <w:pPr>
-        <w:ind w:left="720"/>
-        <w:rPr>
-          <w:lang w:val="ru-RU"/>
-        </w:rPr>
-      </w:pPr>
     </w:p>
     <w:p>
       <w:pPr>
         <w:pStyle w:val="1"/>
+        <w:rPr>
+          <w:lang w:val="ru-RU"/>
+        </w:rPr>
       </w:pPr>
       <w:bookmarkStart w:id="9" w:name="_Toc423410251"/>
       <w:bookmarkStart w:id="10" w:name="_Toc425054510"/>
       <w:bookmarkStart w:id="11" w:name="_Toc508098436"/>
       <w:r>
-        <w:t>Special Requirements</w:t>
+        <w:t>Special</w:t>
+      </w:r>
+      <w:r>
+        <w:rPr>
+          <w:lang w:val="ru-RU"/>
+        </w:rPr>
+        <w:t xml:space="preserve"> </w:t>
+      </w:r>
+      <w:r>
+        <w:t>Requirements</w:t>
       </w:r>
       <w:bookmarkEnd w:id="9"/>
       <w:bookmarkEnd w:id="10"/>
@@ -557,6 +569,9 @@
       <w:pPr>
         <w:pStyle w:val="1"/>
         <w:widowControl/>
+        <w:rPr>
+          <w:lang w:val="ru-RU"/>
+        </w:rPr>
       </w:pPr>
       <w:bookmarkStart w:id="12" w:name="_Toc423410253"/>
       <w:bookmarkStart w:id="13" w:name="_Toc425054512"/>
@@ -645,7 +660,6 @@
         <w:widowControl/>
         <w:rPr>
           <w:b w:val="0"/>
-          <w:lang w:val="ru-RU"/>
         </w:rPr>
       </w:pPr>
       <w:r>
@@ -658,6 +672,16 @@
     </w:p>
     <w:p>
       <w:pPr>
+        <w:pStyle w:val="2"/>
+        <w:numPr>
+          <w:ilvl w:val="0"/>
+          <w:numId w:val="0"/>
+        </w:numPr>
+        <w:ind w:left="720"/>
+      </w:pPr>
+    </w:p>
+    <w:p>
+      <w:pPr>
         <w:pStyle w:val="InfoBlue"/>
         <w:rPr>
           <w:lang w:val="ru-RU"/>
@@ -671,8 +695,8 @@
       </w:r>
     </w:p>
     <w:sectPr>
-      <w:headerReference w:type="default" r:id="rId8"/>
-      <w:footerReference w:type="default" r:id="rId9"/>
+      <w:headerReference w:type="default" r:id="rId9"/>
+      <w:footerReference w:type="default" r:id="rId10"/>
       <w:endnotePr>
         <w:numFmt w:val="decimal"/>
       </w:endnotePr>
@@ -686,7 +710,7 @@
 
 <file path=word/endnotes.xml><?xml version="1.0" encoding="utf-8"?>
 <w:endnotes xmlns:ve="http://schemas.openxmlformats.org/markup-compatibility/2006" xmlns:o="urn:schemas-microsoft-com:office:office" xmlns:r="http://schemas.openxmlformats.org/officeDocument/2006/relationships" xmlns:m="http://schemas.openxmlformats.org/officeDocument/2006/math" xmlns:v="urn:schemas-microsoft-com:vml" xmlns:wp="http://schemas.openxmlformats.org/drawingml/2006/wordprocessingDrawing" xmlns:w10="urn:schemas-microsoft-com:office:word" xmlns:w="http://schemas.openxmlformats.org/wordprocessingml/2006/main" xmlns:wne="http://schemas.microsoft.com/office/word/2006/wordml">
-  <w:endnote w:type="separator" w:id="0">
+  <w:endnote w:type="separator" w:id="-1">
     <w:p>
       <w:pPr>
         <w:spacing w:line="240" w:lineRule="auto"/>
@@ -696,7 +720,7 @@
       </w:r>
     </w:p>
   </w:endnote>
-  <w:endnote w:type="continuationSeparator" w:id="1">
+  <w:endnote w:type="continuationSeparator" w:id="0">
     <w:p>
       <w:pPr>
         <w:spacing w:line="240" w:lineRule="auto"/>
@@ -875,7 +899,7 @@
 
 <file path=word/footnotes.xml><?xml version="1.0" encoding="utf-8"?>
 <w:footnotes xmlns:ve="http://schemas.openxmlformats.org/markup-compatibility/2006" xmlns:o="urn:schemas-microsoft-com:office:office" xmlns:r="http://schemas.openxmlformats.org/officeDocument/2006/relationships" xmlns:m="http://schemas.openxmlformats.org/officeDocument/2006/math" xmlns:v="urn:schemas-microsoft-com:vml" xmlns:wp="http://schemas.openxmlformats.org/drawingml/2006/wordprocessingDrawing" xmlns:w10="urn:schemas-microsoft-com:office:word" xmlns:w="http://schemas.openxmlformats.org/wordprocessingml/2006/main" xmlns:wne="http://schemas.microsoft.com/office/word/2006/wordml">
-  <w:footnote w:type="separator" w:id="0">
+  <w:footnote w:type="separator" w:id="-1">
     <w:p>
       <w:pPr>
         <w:spacing w:line="240" w:lineRule="auto"/>
@@ -885,7 +909,7 @@
       </w:r>
     </w:p>
   </w:footnote>
-  <w:footnote w:type="continuationSeparator" w:id="1">
+  <w:footnote w:type="continuationSeparator" w:id="0">
     <w:p>
       <w:pPr>
         <w:spacing w:line="240" w:lineRule="auto"/>
@@ -1029,7 +1053,31 @@
         </w:tcPr>
         <w:p>
           <w:r>
-            <w:t xml:space="preserve">  Date:  &lt;dd/mmm/yy&gt;</w:t>
+            <w:t xml:space="preserve">  Date:  &lt;</w:t>
+          </w:r>
+          <w:proofErr w:type="spellStart"/>
+          <w:r>
+            <w:t>dd</w:t>
+          </w:r>
+          <w:proofErr w:type="spellEnd"/>
+          <w:r>
+            <w:t>/</w:t>
+          </w:r>
+          <w:proofErr w:type="spellStart"/>
+          <w:r>
+            <w:t>mmm</w:t>
+          </w:r>
+          <w:proofErr w:type="spellEnd"/>
+          <w:r>
+            <w:t>/</w:t>
+          </w:r>
+          <w:proofErr w:type="spellStart"/>
+          <w:r>
+            <w:t>yy</w:t>
+          </w:r>
+          <w:proofErr w:type="spellEnd"/>
+          <w:r>
+            <w:t>&gt;</w:t>
           </w:r>
         </w:p>
       </w:tc>
@@ -1169,6 +1217,92 @@
     </w:lvl>
   </w:abstractNum>
   <w:abstractNum w:abstractNumId="3">
+    <w:nsid w:val="08486CDA"/>
+    <w:multiLevelType w:val="multilevel"/>
+    <w:tmpl w:val="0419001F"/>
+    <w:lvl w:ilvl="0">
+      <w:start w:val="1"/>
+      <w:numFmt w:val="decimal"/>
+      <w:lvlText w:val="%1."/>
+      <w:lvlJc w:val="left"/>
+      <w:pPr>
+        <w:ind w:left="360" w:hanging="360"/>
+      </w:pPr>
+    </w:lvl>
+    <w:lvl w:ilvl="1">
+      <w:start w:val="1"/>
+      <w:numFmt w:val="decimal"/>
+      <w:lvlText w:val="%1.%2."/>
+      <w:lvlJc w:val="left"/>
+      <w:pPr>
+        <w:ind w:left="792" w:hanging="432"/>
+      </w:pPr>
+    </w:lvl>
+    <w:lvl w:ilvl="2">
+      <w:start w:val="1"/>
+      <w:numFmt w:val="decimal"/>
+      <w:lvlText w:val="%1.%2.%3."/>
+      <w:lvlJc w:val="left"/>
+      <w:pPr>
+        <w:ind w:left="1224" w:hanging="504"/>
+      </w:pPr>
+    </w:lvl>
+    <w:lvl w:ilvl="3">
+      <w:start w:val="1"/>
+      <w:numFmt w:val="decimal"/>
+      <w:lvlText w:val="%1.%2.%3.%4."/>
+      <w:lvlJc w:val="left"/>
+      <w:pPr>
+        <w:ind w:left="1728" w:hanging="648"/>
+      </w:pPr>
+    </w:lvl>
+    <w:lvl w:ilvl="4">
+      <w:start w:val="1"/>
+      <w:numFmt w:val="decimal"/>
+      <w:lvlText w:val="%1.%2.%3.%4.%5."/>
+      <w:lvlJc w:val="left"/>
+      <w:pPr>
+        <w:ind w:left="2232" w:hanging="792"/>
+      </w:pPr>
+    </w:lvl>
+    <w:lvl w:ilvl="5">
+      <w:start w:val="1"/>
+      <w:numFmt w:val="decimal"/>
+      <w:lvlText w:val="%1.%2.%3.%4.%5.%6."/>
+      <w:lvlJc w:val="left"/>
+      <w:pPr>
+        <w:ind w:left="2736" w:hanging="936"/>
+      </w:pPr>
+    </w:lvl>
+    <w:lvl w:ilvl="6">
+      <w:start w:val="1"/>
+      <w:numFmt w:val="decimal"/>
+      <w:lvlText w:val="%1.%2.%3.%4.%5.%6.%7."/>
+      <w:lvlJc w:val="left"/>
+      <w:pPr>
+        <w:ind w:left="3240" w:hanging="1080"/>
+      </w:pPr>
+    </w:lvl>
+    <w:lvl w:ilvl="7">
+      <w:start w:val="1"/>
+      <w:numFmt w:val="decimal"/>
+      <w:lvlText w:val="%1.%2.%3.%4.%5.%6.%7.%8."/>
+      <w:lvlJc w:val="left"/>
+      <w:pPr>
+        <w:ind w:left="3744" w:hanging="1224"/>
+      </w:pPr>
+    </w:lvl>
+    <w:lvl w:ilvl="8">
+      <w:start w:val="1"/>
+      <w:numFmt w:val="decimal"/>
+      <w:lvlText w:val="%1.%2.%3.%4.%5.%6.%7.%8.%9."/>
+      <w:lvlJc w:val="left"/>
+      <w:pPr>
+        <w:ind w:left="4320" w:hanging="1440"/>
+      </w:pPr>
+    </w:lvl>
+  </w:abstractNum>
+  <w:abstractNum w:abstractNumId="4">
     <w:nsid w:val="0A117094"/>
     <w:multiLevelType w:val="singleLevel"/>
     <w:tmpl w:val="04090001"/>
@@ -1188,7 +1322,7 @@
       </w:rPr>
     </w:lvl>
   </w:abstractNum>
-  <w:abstractNum w:abstractNumId="4">
+  <w:abstractNum w:abstractNumId="5">
     <w:nsid w:val="17CB6DC4"/>
     <w:multiLevelType w:val="singleLevel"/>
     <w:tmpl w:val="04090001"/>
@@ -1208,7 +1342,7 @@
       </w:rPr>
     </w:lvl>
   </w:abstractNum>
-  <w:abstractNum w:abstractNumId="5">
+  <w:abstractNum w:abstractNumId="6">
     <w:nsid w:val="18C31CBE"/>
     <w:multiLevelType w:val="multilevel"/>
     <w:tmpl w:val="B47C680C"/>
@@ -1321,7 +1455,93 @@
       </w:pPr>
     </w:lvl>
   </w:abstractNum>
-  <w:abstractNum w:abstractNumId="6">
+  <w:abstractNum w:abstractNumId="7">
+    <w:nsid w:val="1D6326AF"/>
+    <w:multiLevelType w:val="multilevel"/>
+    <w:tmpl w:val="0419001F"/>
+    <w:lvl w:ilvl="0">
+      <w:start w:val="1"/>
+      <w:numFmt w:val="decimal"/>
+      <w:lvlText w:val="%1."/>
+      <w:lvlJc w:val="left"/>
+      <w:pPr>
+        <w:ind w:left="360" w:hanging="360"/>
+      </w:pPr>
+    </w:lvl>
+    <w:lvl w:ilvl="1">
+      <w:start w:val="1"/>
+      <w:numFmt w:val="decimal"/>
+      <w:lvlText w:val="%1.%2."/>
+      <w:lvlJc w:val="left"/>
+      <w:pPr>
+        <w:ind w:left="792" w:hanging="432"/>
+      </w:pPr>
+    </w:lvl>
+    <w:lvl w:ilvl="2">
+      <w:start w:val="1"/>
+      <w:numFmt w:val="decimal"/>
+      <w:lvlText w:val="%1.%2.%3."/>
+      <w:lvlJc w:val="left"/>
+      <w:pPr>
+        <w:ind w:left="1224" w:hanging="504"/>
+      </w:pPr>
+    </w:lvl>
+    <w:lvl w:ilvl="3">
+      <w:start w:val="1"/>
+      <w:numFmt w:val="decimal"/>
+      <w:lvlText w:val="%1.%2.%3.%4."/>
+      <w:lvlJc w:val="left"/>
+      <w:pPr>
+        <w:ind w:left="1728" w:hanging="648"/>
+      </w:pPr>
+    </w:lvl>
+    <w:lvl w:ilvl="4">
+      <w:start w:val="1"/>
+      <w:numFmt w:val="decimal"/>
+      <w:lvlText w:val="%1.%2.%3.%4.%5."/>
+      <w:lvlJc w:val="left"/>
+      <w:pPr>
+        <w:ind w:left="2232" w:hanging="792"/>
+      </w:pPr>
+    </w:lvl>
+    <w:lvl w:ilvl="5">
+      <w:start w:val="1"/>
+      <w:numFmt w:val="decimal"/>
+      <w:lvlText w:val="%1.%2.%3.%4.%5.%6."/>
+      <w:lvlJc w:val="left"/>
+      <w:pPr>
+        <w:ind w:left="2736" w:hanging="936"/>
+      </w:pPr>
+    </w:lvl>
+    <w:lvl w:ilvl="6">
+      <w:start w:val="1"/>
+      <w:numFmt w:val="decimal"/>
+      <w:lvlText w:val="%1.%2.%3.%4.%5.%6.%7."/>
+      <w:lvlJc w:val="left"/>
+      <w:pPr>
+        <w:ind w:left="3240" w:hanging="1080"/>
+      </w:pPr>
+    </w:lvl>
+    <w:lvl w:ilvl="7">
+      <w:start w:val="1"/>
+      <w:numFmt w:val="decimal"/>
+      <w:lvlText w:val="%1.%2.%3.%4.%5.%6.%7.%8."/>
+      <w:lvlJc w:val="left"/>
+      <w:pPr>
+        <w:ind w:left="3744" w:hanging="1224"/>
+      </w:pPr>
+    </w:lvl>
+    <w:lvl w:ilvl="8">
+      <w:start w:val="1"/>
+      <w:numFmt w:val="decimal"/>
+      <w:lvlText w:val="%1.%2.%3.%4.%5.%6.%7.%8.%9."/>
+      <w:lvlJc w:val="left"/>
+      <w:pPr>
+        <w:ind w:left="4320" w:hanging="1440"/>
+      </w:pPr>
+    </w:lvl>
+  </w:abstractNum>
+  <w:abstractNum w:abstractNumId="8">
     <w:nsid w:val="22443AC4"/>
     <w:multiLevelType w:val="singleLevel"/>
     <w:tmpl w:val="04090001"/>
@@ -1341,7 +1561,7 @@
       </w:rPr>
     </w:lvl>
   </w:abstractNum>
-  <w:abstractNum w:abstractNumId="7">
+  <w:abstractNum w:abstractNumId="9">
     <w:nsid w:val="2D4B634E"/>
     <w:multiLevelType w:val="singleLevel"/>
     <w:tmpl w:val="04090001"/>
@@ -1361,7 +1581,7 @@
       </w:rPr>
     </w:lvl>
   </w:abstractNum>
-  <w:abstractNum w:abstractNumId="8">
+  <w:abstractNum w:abstractNumId="10">
     <w:nsid w:val="31DD2C45"/>
     <w:multiLevelType w:val="singleLevel"/>
     <w:tmpl w:val="04090001"/>
@@ -1381,7 +1601,7 @@
       </w:rPr>
     </w:lvl>
   </w:abstractNum>
-  <w:abstractNum w:abstractNumId="9">
+  <w:abstractNum w:abstractNumId="11">
     <w:nsid w:val="32982B51"/>
     <w:multiLevelType w:val="singleLevel"/>
     <w:tmpl w:val="04090001"/>
@@ -1401,7 +1621,7 @@
       </w:rPr>
     </w:lvl>
   </w:abstractNum>
-  <w:abstractNum w:abstractNumId="10">
+  <w:abstractNum w:abstractNumId="12">
     <w:nsid w:val="3375481C"/>
     <w:multiLevelType w:val="singleLevel"/>
     <w:tmpl w:val="E6747DA6"/>
@@ -1421,7 +1641,7 @@
       </w:rPr>
     </w:lvl>
   </w:abstractNum>
-  <w:abstractNum w:abstractNumId="11">
+  <w:abstractNum w:abstractNumId="13">
     <w:nsid w:val="369D5471"/>
     <w:multiLevelType w:val="singleLevel"/>
     <w:tmpl w:val="04090001"/>
@@ -1441,7 +1661,7 @@
       </w:rPr>
     </w:lvl>
   </w:abstractNum>
-  <w:abstractNum w:abstractNumId="12">
+  <w:abstractNum w:abstractNumId="14">
     <w:nsid w:val="42B97F7B"/>
     <w:multiLevelType w:val="singleLevel"/>
     <w:tmpl w:val="04090001"/>
@@ -1461,7 +1681,7 @@
       </w:rPr>
     </w:lvl>
   </w:abstractNum>
-  <w:abstractNum w:abstractNumId="13">
+  <w:abstractNum w:abstractNumId="15">
     <w:nsid w:val="49E170D0"/>
     <w:multiLevelType w:val="singleLevel"/>
     <w:tmpl w:val="04090001"/>
@@ -1481,7 +1701,7 @@
       </w:rPr>
     </w:lvl>
   </w:abstractNum>
-  <w:abstractNum w:abstractNumId="14">
+  <w:abstractNum w:abstractNumId="16">
     <w:nsid w:val="4F64732B"/>
     <w:multiLevelType w:val="singleLevel"/>
     <w:tmpl w:val="04090001"/>
@@ -1501,7 +1721,7 @@
       </w:rPr>
     </w:lvl>
   </w:abstractNum>
-  <w:abstractNum w:abstractNumId="15">
+  <w:abstractNum w:abstractNumId="17">
     <w:nsid w:val="52DF734E"/>
     <w:multiLevelType w:val="singleLevel"/>
     <w:tmpl w:val="04090001"/>
@@ -1521,7 +1741,7 @@
       </w:rPr>
     </w:lvl>
   </w:abstractNum>
-  <w:abstractNum w:abstractNumId="16">
+  <w:abstractNum w:abstractNumId="18">
     <w:nsid w:val="6D2F7D46"/>
     <w:multiLevelType w:val="singleLevel"/>
     <w:tmpl w:val="04090001"/>
@@ -1541,7 +1761,7 @@
       </w:rPr>
     </w:lvl>
   </w:abstractNum>
-  <w:abstractNum w:abstractNumId="17">
+  <w:abstractNum w:abstractNumId="19">
     <w:nsid w:val="71F21F2A"/>
     <w:multiLevelType w:val="singleLevel"/>
     <w:tmpl w:val="04090001"/>
@@ -1561,7 +1781,7 @@
       </w:rPr>
     </w:lvl>
   </w:abstractNum>
-  <w:abstractNum w:abstractNumId="18">
+  <w:abstractNum w:abstractNumId="20">
     <w:nsid w:val="743601FB"/>
     <w:multiLevelType w:val="singleLevel"/>
     <w:tmpl w:val="04090001"/>
@@ -1581,7 +1801,7 @@
       </w:rPr>
     </w:lvl>
   </w:abstractNum>
-  <w:abstractNum w:abstractNumId="19">
+  <w:abstractNum w:abstractNumId="21">
     <w:nsid w:val="756150CA"/>
     <w:multiLevelType w:val="singleLevel"/>
     <w:tmpl w:val="04090001"/>
@@ -1601,7 +1821,7 @@
       </w:rPr>
     </w:lvl>
   </w:abstractNum>
-  <w:abstractNum w:abstractNumId="20">
+  <w:abstractNum w:abstractNumId="22">
     <w:nsid w:val="7BE434D7"/>
     <w:multiLevelType w:val="singleLevel"/>
     <w:tmpl w:val="04090001"/>
@@ -1643,16 +1863,16 @@
     </w:lvlOverride>
   </w:num>
   <w:num w:numId="3">
-    <w:abstractNumId w:val="10"/>
+    <w:abstractNumId w:val="12"/>
   </w:num>
   <w:num w:numId="4">
-    <w:abstractNumId w:val="20"/>
+    <w:abstractNumId w:val="22"/>
   </w:num>
   <w:num w:numId="5">
-    <w:abstractNumId w:val="15"/>
+    <w:abstractNumId w:val="17"/>
   </w:num>
   <w:num w:numId="6">
-    <w:abstractNumId w:val="14"/>
+    <w:abstractNumId w:val="16"/>
   </w:num>
   <w:num w:numId="7">
     <w:abstractNumId w:val="1"/>
@@ -1675,46 +1895,52 @@
     <w:abstractNumId w:val="2"/>
   </w:num>
   <w:num w:numId="9">
+    <w:abstractNumId w:val="21"/>
+  </w:num>
+  <w:num w:numId="10">
+    <w:abstractNumId w:val="4"/>
+  </w:num>
+  <w:num w:numId="11">
+    <w:abstractNumId w:val="13"/>
+  </w:num>
+  <w:num w:numId="12">
+    <w:abstractNumId w:val="11"/>
+  </w:num>
+  <w:num w:numId="13">
+    <w:abstractNumId w:val="20"/>
+  </w:num>
+  <w:num w:numId="14">
+    <w:abstractNumId w:val="10"/>
+  </w:num>
+  <w:num w:numId="15">
+    <w:abstractNumId w:val="5"/>
+  </w:num>
+  <w:num w:numId="16">
     <w:abstractNumId w:val="19"/>
   </w:num>
-  <w:num w:numId="10">
-    <w:abstractNumId w:val="3"/>
+  <w:num w:numId="17">
+    <w:abstractNumId w:val="15"/>
   </w:num>
-  <w:num w:numId="11">
-    <w:abstractNumId w:val="11"/>
+  <w:num w:numId="18">
+    <w:abstractNumId w:val="8"/>
   </w:num>
-  <w:num w:numId="12">
+  <w:num w:numId="19">
+    <w:abstractNumId w:val="14"/>
+  </w:num>
+  <w:num w:numId="20">
     <w:abstractNumId w:val="9"/>
   </w:num>
-  <w:num w:numId="13">
+  <w:num w:numId="21">
     <w:abstractNumId w:val="18"/>
   </w:num>
-  <w:num w:numId="14">
-    <w:abstractNumId w:val="8"/>
-  </w:num>
-  <w:num w:numId="15">
-    <w:abstractNumId w:val="4"/>
-  </w:num>
-  <w:num w:numId="16">
-    <w:abstractNumId w:val="17"/>
-  </w:num>
-  <w:num w:numId="17">
-    <w:abstractNumId w:val="13"/>
-  </w:num>
-  <w:num w:numId="18">
+  <w:num w:numId="22">
     <w:abstractNumId w:val="6"/>
   </w:num>
-  <w:num w:numId="19">
-    <w:abstractNumId w:val="12"/>
-  </w:num>
-  <w:num w:numId="20">
+  <w:num w:numId="23">
     <w:abstractNumId w:val="7"/>
   </w:num>
-  <w:num w:numId="21">
-    <w:abstractNumId w:val="16"/>
-  </w:num>
-  <w:num w:numId="22">
-    <w:abstractNumId w:val="5"/>
+  <w:num w:numId="24">
+    <w:abstractNumId w:val="3"/>
   </w:num>
 </w:numbering>
 </file>
@@ -2509,6 +2735,17 @@
       <w:szCs w:val="16"/>
       <w:lang w:val="en-US" w:eastAsia="en-US"/>
     </w:rPr>
+  </w:style>
+  <w:style w:type="paragraph" w:styleId="af2">
+    <w:name w:val="List Paragraph"/>
+    <w:basedOn w:val="a"/>
+    <w:uiPriority w:val="34"/>
+    <w:qFormat/>
+    <w:rsid w:val="00FA4461"/>
+    <w:pPr>
+      <w:ind w:left="720"/>
+      <w:contextualSpacing/>
+    </w:pPr>
   </w:style>
 </w:styles>
 </file>
@@ -2794,4 +3031,16 @@
   <a:objectDefaults/>
   <a:extraClrSchemeLst/>
 </a:theme>
+</file>
+
+<file path=customXml/item1.xml><?xml version="1.0" encoding="utf-8"?>
+<b:Sources xmlns:b="http://schemas.openxmlformats.org/officeDocument/2006/bibliography" xmlns="http://schemas.openxmlformats.org/officeDocument/2006/bibliography" SelectedStyle="\APA.XSL" StyleName="APA"/>
+</file>
+
+<file path=customXml/itemProps1.xml><?xml version="1.0" encoding="utf-8"?>
+<ds:datastoreItem xmlns:ds="http://schemas.openxmlformats.org/officeDocument/2006/customXml" ds:itemID="{37D2F016-2F4B-4AEC-BD53-6C16D4ED8F6F}">
+  <ds:schemaRefs>
+    <ds:schemaRef ds:uri="http://schemas.openxmlformats.org/officeDocument/2006/bibliography"/>
+  </ds:schemaRefs>
+</ds:datastoreItem>
 </file>